--- a/Task.docx
+++ b/Task.docx
@@ -102,9 +102,9 @@
           <w:lang w:eastAsia="ru-RU"/>
         </w:rPr>
         <w:drawing>
-          <wp:inline distT="0" distB="0" distL="0" distR="0" wp14:anchorId="21740555" wp14:editId="63D78E2A">
-            <wp:extent cx="5514975" cy="914400"/>
-            <wp:effectExtent l="0" t="0" r="9525" b="0"/>
+          <wp:inline distT="0" distB="0" distL="0" distR="0" wp14:anchorId="39BD34A7" wp14:editId="3AC0626D">
+            <wp:extent cx="5940425" cy="1304085"/>
+            <wp:effectExtent l="0" t="0" r="3175" b="0"/>
             <wp:docPr id="1" name="Рисунок 1"/>
             <wp:cNvGraphicFramePr>
               <a:graphicFrameLocks xmlns:a="http://schemas.openxmlformats.org/drawingml/2006/main" noChangeAspect="1"/>
@@ -125,7 +125,7 @@
                   <pic:spPr>
                     <a:xfrm>
                       <a:off x="0" y="0"/>
-                      <a:ext cx="5514975" cy="914400"/>
+                      <a:ext cx="5940425" cy="1304085"/>
                     </a:xfrm>
                     <a:prstGeom prst="rect">
                       <a:avLst/>
@@ -206,8 +206,6 @@
           <w:szCs w:val="28"/>
         </w:rPr>
       </w:pPr>
-      <w:bookmarkStart w:id="0" w:name="_GoBack"/>
-      <w:bookmarkEnd w:id="0"/>
       <w:r>
         <w:rPr>
           <w:rFonts w:ascii="Times New Roman" w:hAnsi="Times New Roman" w:cs="Times New Roman"/>
@@ -225,6 +223,8 @@
           <w:szCs w:val="28"/>
         </w:rPr>
       </w:pPr>
+      <w:bookmarkStart w:id="0" w:name="_GoBack"/>
+      <w:bookmarkEnd w:id="0"/>
     </w:p>
     <w:sectPr>
       <w:pgSz w:w="11906" w:h="16838"/>

--- a/Task.docx
+++ b/Task.docx
@@ -102,9 +102,9 @@
           <w:lang w:eastAsia="ru-RU"/>
         </w:rPr>
         <w:drawing>
-          <wp:inline distT="0" distB="0" distL="0" distR="0" wp14:anchorId="39BD34A7" wp14:editId="3AC0626D">
-            <wp:extent cx="5940425" cy="1304085"/>
-            <wp:effectExtent l="0" t="0" r="3175" b="0"/>
+          <wp:inline distT="0" distB="0" distL="0" distR="0" wp14:anchorId="3117DF10" wp14:editId="70DD0C7B">
+            <wp:extent cx="5940425" cy="968714"/>
+            <wp:effectExtent l="0" t="0" r="3175" b="3175"/>
             <wp:docPr id="1" name="Рисунок 1"/>
             <wp:cNvGraphicFramePr>
               <a:graphicFrameLocks xmlns:a="http://schemas.openxmlformats.org/drawingml/2006/main" noChangeAspect="1"/>
@@ -125,7 +125,7 @@
                   <pic:spPr>
                     <a:xfrm>
                       <a:off x="0" y="0"/>
-                      <a:ext cx="5940425" cy="1304085"/>
+                      <a:ext cx="5940425" cy="968714"/>
                     </a:xfrm>
                     <a:prstGeom prst="rect">
                       <a:avLst/>
@@ -221,6 +221,7 @@
           <w:rFonts w:ascii="Times New Roman" w:hAnsi="Times New Roman" w:cs="Times New Roman"/>
           <w:sz w:val="28"/>
           <w:szCs w:val="28"/>
+          <w:lang w:val="en-US"/>
         </w:rPr>
       </w:pPr>
       <w:bookmarkStart w:id="0" w:name="_GoBack"/>

--- a/Task.docx
+++ b/Task.docx
@@ -102,9 +102,9 @@
           <w:lang w:eastAsia="ru-RU"/>
         </w:rPr>
         <w:drawing>
-          <wp:inline distT="0" distB="0" distL="0" distR="0" wp14:anchorId="3117DF10" wp14:editId="70DD0C7B">
-            <wp:extent cx="5940425" cy="968714"/>
-            <wp:effectExtent l="0" t="0" r="3175" b="3175"/>
+          <wp:inline distT="0" distB="0" distL="0" distR="0" wp14:anchorId="4C46EB1F" wp14:editId="0961830A">
+            <wp:extent cx="5940425" cy="910469"/>
+            <wp:effectExtent l="0" t="0" r="3175" b="4445"/>
             <wp:docPr id="1" name="Рисунок 1"/>
             <wp:cNvGraphicFramePr>
               <a:graphicFrameLocks xmlns:a="http://schemas.openxmlformats.org/drawingml/2006/main" noChangeAspect="1"/>
@@ -125,7 +125,7 @@
                   <pic:spPr>
                     <a:xfrm>
                       <a:off x="0" y="0"/>
-                      <a:ext cx="5940425" cy="968714"/>
+                      <a:ext cx="5940425" cy="910469"/>
                     </a:xfrm>
                     <a:prstGeom prst="rect">
                       <a:avLst/>
@@ -137,6 +137,8 @@
           </wp:inline>
         </w:drawing>
       </w:r>
+      <w:bookmarkStart w:id="0" w:name="_GoBack"/>
+      <w:bookmarkEnd w:id="0"/>
     </w:p>
     <w:p>
       <w:pPr>
@@ -221,11 +223,8 @@
           <w:rFonts w:ascii="Times New Roman" w:hAnsi="Times New Roman" w:cs="Times New Roman"/>
           <w:sz w:val="28"/>
           <w:szCs w:val="28"/>
-          <w:lang w:val="en-US"/>
         </w:rPr>
       </w:pPr>
-      <w:bookmarkStart w:id="0" w:name="_GoBack"/>
-      <w:bookmarkEnd w:id="0"/>
     </w:p>
     <w:sectPr>
       <w:pgSz w:w="11906" w:h="16838"/>
